--- a/2.GDScript.docx
+++ b/2.GDScript.docx
@@ -271,7 +271,7 @@
       </w:r>
       <w:r>
         <w:rPr>
-          <w:rStyle w:val="6"/>
+          <w:rStyle w:val="7"/>
           <w:rFonts w:hint="default"/>
           <w:lang w:val="en-US" w:eastAsia="zh-CN"/>
         </w:rPr>
@@ -1307,23 +1307,30 @@
           <w:rStyle w:val="6"/>
           <w:rFonts w:hint="eastAsia"/>
         </w:rPr>
-        <w:t>https://www.bilibili.com/video/BV1ut42177r8?spm_id_from=333.788.player.switch&amp;vd_source=79fbe818ff96aae3677e123f0374bd91&amp;p=15</w:t>
-      </w:r>
-      <w:r>
-        <w:rPr>
-          <w:rFonts w:hint="eastAsia"/>
-        </w:rPr>
-        <w:fldChar w:fldCharType="end"/>
-      </w:r>
-    </w:p>
-    <w:p>
-      <w:pPr>
-        <w:rPr>
-          <w:rFonts w:hint="eastAsia"/>
-        </w:rPr>
-      </w:pPr>
+        <w:t>https://www.bilibili.com/video/BV1ut42177r8?spm_id_from=333.788.player.switch&amp;vd_source=79fbe818ff96aae3677e123f0374bd</w:t>
+      </w:r>
       <w:bookmarkStart w:id="0" w:name="_GoBack"/>
       <w:bookmarkEnd w:id="0"/>
+      <w:r>
+        <w:rPr>
+          <w:rStyle w:val="6"/>
+          <w:rFonts w:hint="eastAsia"/>
+        </w:rPr>
+        <w:t>91&amp;p=15</w:t>
+      </w:r>
+      <w:r>
+        <w:rPr>
+          <w:rFonts w:hint="eastAsia"/>
+        </w:rPr>
+        <w:fldChar w:fldCharType="end"/>
+      </w:r>
+    </w:p>
+    <w:p>
+      <w:pPr>
+        <w:rPr>
+          <w:rFonts w:hint="eastAsia"/>
+        </w:rPr>
+      </w:pPr>
     </w:p>
     <w:p/>
     <w:p>
@@ -1678,6 +1685,15 @@
     </w:tblPr>
   </w:style>
   <w:style w:type="character" w:styleId="6">
+    <w:name w:val="FollowedHyperlink"/>
+    <w:basedOn w:val="5"/>
+    <w:uiPriority w:val="0"/>
+    <w:rPr>
+      <w:color w:val="800080"/>
+      <w:u w:val="single"/>
+    </w:rPr>
+  </w:style>
+  <w:style w:type="character" w:styleId="7">
     <w:name w:val="Hyperlink"/>
     <w:basedOn w:val="5"/>
     <w:qFormat/>
